--- a/Lab Manual/Exp-3 KNN lab/Exp-3 KNN lab.docx
+++ b/Lab Manual/Exp-3 KNN lab/Exp-3 KNN lab.docx
@@ -3306,7 +3306,7 @@
           </mc:Choice>
           <mc:Fallback>
             <w:pict>
-              <v:group w14:anchorId="2C262362" id="Group 3" o:spid="_x0000_s1026" style="position:absolute;margin-left:1in;margin-top:17.35pt;width:502.25pt;height:1.05pt;z-index:-15728128;mso-wrap-distance-left:0;mso-wrap-distance-right:0;mso-position-horizontal-relative:page" coordsize="63785,133" o:gfxdata="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">
+              <v:group w14:anchorId="3D3C2E55" id="Group 3" o:spid="_x0000_s1026" style="position:absolute;margin-left:1in;margin-top:17.35pt;width:502.25pt;height:1.05pt;z-index:-15728128;mso-wrap-distance-left:0;mso-wrap-distance-right:0;mso-position-horizontal-relative:page" coordsize="63785,133" o:gfxdata="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">
                 <v:shape id="Graphic 4" o:spid="_x0000_s1027" style="position:absolute;width:63785;height:120;visibility:visible;mso-wrap-style:square;v-text-anchor:top" coordsize="6378575,12065" o:gfxdata="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" path="m,11557r6378397,l6378397,,,,,11557xe" fillcolor="black" stroked="f">
                   <v:path arrowok="t"/>
                 </v:shape>
@@ -3457,7 +3457,7 @@
           </mc:Choice>
           <mc:Fallback>
             <w:pict>
-              <v:group w14:anchorId="5A8F0227" id="Group 6" o:spid="_x0000_s1026" style="position:absolute;margin-left:1in;margin-top:36.95pt;width:502.25pt;height:1.05pt;z-index:-15727616;mso-wrap-distance-left:0;mso-wrap-distance-right:0;mso-position-horizontal-relative:page" coordsize="63785,133" o:gfxdata="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">
+              <v:group w14:anchorId="5B6D03AD" id="Group 6" o:spid="_x0000_s1026" style="position:absolute;margin-left:1in;margin-top:36.95pt;width:502.25pt;height:1.05pt;z-index:-15727616;mso-wrap-distance-left:0;mso-wrap-distance-right:0;mso-position-horizontal-relative:page" coordsize="63785,133" o:gfxdata="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">
                 <v:shape id="Graphic 7" o:spid="_x0000_s1027" style="position:absolute;width:63785;height:120;visibility:visible;mso-wrap-style:square;v-text-anchor:top" coordsize="6378575,12065" o:gfxdata="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" path="m,11557r6378397,l6378397,,,,,11557xe" fillcolor="black" stroked="f">
                   <v:path arrowok="t"/>
                 </v:shape>
@@ -3608,7 +3608,7 @@
           </mc:Choice>
           <mc:Fallback>
             <w:pict>
-              <v:group w14:anchorId="6D99CAC8" id="Group 9" o:spid="_x0000_s1026" style="position:absolute;margin-left:1in;margin-top:56.55pt;width:502.25pt;height:1.05pt;z-index:-15727104;mso-wrap-distance-left:0;mso-wrap-distance-right:0;mso-position-horizontal-relative:page" coordsize="63785,133" o:gfxdata="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">
+              <v:group w14:anchorId="0EF873B2" id="Group 9" o:spid="_x0000_s1026" style="position:absolute;margin-left:1in;margin-top:56.55pt;width:502.25pt;height:1.05pt;z-index:-15727104;mso-wrap-distance-left:0;mso-wrap-distance-right:0;mso-position-horizontal-relative:page" coordsize="63785,133" o:gfxdata="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">
                 <v:shape id="Graphic 10" o:spid="_x0000_s1027" style="position:absolute;width:63785;height:120;visibility:visible;mso-wrap-style:square;v-text-anchor:top" coordsize="6378575,12065" o:gfxdata="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" path="m,11557r6378397,l6378397,,,,,11557xe" fillcolor="black" stroked="f">
                   <v:path arrowok="t"/>
                 </v:shape>
@@ -3898,7 +3898,7 @@
           </mc:Choice>
           <mc:Fallback>
             <w:pict>
-              <v:group w14:anchorId="6FCA7632" id="Group 12" o:spid="_x0000_s1026" style="position:absolute;margin-left:1in;margin-top:17.2pt;width:502.25pt;height:1.05pt;z-index:-15726592;mso-wrap-distance-left:0;mso-wrap-distance-right:0;mso-position-horizontal-relative:page" coordsize="63785,133" o:gfxdata="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">
+              <v:group w14:anchorId="5235C112" id="Group 12" o:spid="_x0000_s1026" style="position:absolute;margin-left:1in;margin-top:17.2pt;width:502.25pt;height:1.05pt;z-index:-15726592;mso-wrap-distance-left:0;mso-wrap-distance-right:0;mso-position-horizontal-relative:page" coordsize="63785,133" o:gfxdata="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">
                 <v:shape id="Graphic 13" o:spid="_x0000_s1027" style="position:absolute;width:63785;height:120;visibility:visible;mso-wrap-style:square;v-text-anchor:top" coordsize="6378575,12065" o:gfxdata="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" path="m,11557r6378397,l6378397,,,,,11557xe" fillcolor="black" stroked="f">
                   <v:path arrowok="t"/>
                 </v:shape>
@@ -4049,7 +4049,7 @@
           </mc:Choice>
           <mc:Fallback>
             <w:pict>
-              <v:group w14:anchorId="60A78F36" id="Group 15" o:spid="_x0000_s1026" style="position:absolute;margin-left:1in;margin-top:36.8pt;width:502.25pt;height:1.05pt;z-index:-15726080;mso-wrap-distance-left:0;mso-wrap-distance-right:0;mso-position-horizontal-relative:page" coordsize="63785,133" o:gfxdata="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">
+              <v:group w14:anchorId="09B29E99" id="Group 15" o:spid="_x0000_s1026" style="position:absolute;margin-left:1in;margin-top:36.8pt;width:502.25pt;height:1.05pt;z-index:-15726080;mso-wrap-distance-left:0;mso-wrap-distance-right:0;mso-position-horizontal-relative:page" coordsize="63785,133" o:gfxdata="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">
                 <v:shape id="Graphic 16" o:spid="_x0000_s1027" style="position:absolute;width:63785;height:120;visibility:visible;mso-wrap-style:square;v-text-anchor:top" coordsize="6378575,12065" o:gfxdata="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" path="m,11557r6378397,l6378397,,,,,11557xe" fillcolor="black" stroked="f">
                   <v:path arrowok="t"/>
                 </v:shape>
@@ -4200,7 +4200,7 @@
           </mc:Choice>
           <mc:Fallback>
             <w:pict>
-              <v:group w14:anchorId="25D8C583" id="Group 18" o:spid="_x0000_s1026" style="position:absolute;margin-left:1in;margin-top:56.6pt;width:502.25pt;height:1.05pt;z-index:-15725568;mso-wrap-distance-left:0;mso-wrap-distance-right:0;mso-position-horizontal-relative:page" coordsize="63785,133" o:gfxdata="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">
+              <v:group w14:anchorId="3EF2AE55" id="Group 18" o:spid="_x0000_s1026" style="position:absolute;margin-left:1in;margin-top:56.6pt;width:502.25pt;height:1.05pt;z-index:-15725568;mso-wrap-distance-left:0;mso-wrap-distance-right:0;mso-position-horizontal-relative:page" coordsize="63785,133" o:gfxdata="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">
                 <v:shape id="Graphic 19" o:spid="_x0000_s1027" style="position:absolute;width:63785;height:120;visibility:visible;mso-wrap-style:square;v-text-anchor:top" coordsize="6378575,12065" o:gfxdata="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" path="m,11557r6378397,l6378397,,,,,11557xe" fillcolor="black" stroked="f">
                   <v:path arrowok="t"/>
                 </v:shape>
@@ -4534,7 +4534,7 @@
           </mc:Choice>
           <mc:Fallback>
             <w:pict>
-              <v:group w14:anchorId="1D42B221" id="Group 21" o:spid="_x0000_s1026" style="position:absolute;margin-left:1in;margin-top:16.65pt;width:502.25pt;height:1.05pt;z-index:-15725056;mso-wrap-distance-left:0;mso-wrap-distance-right:0;mso-position-horizontal-relative:page" coordsize="63785,133" o:gfxdata="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">
+              <v:group w14:anchorId="5F16AB5E" id="Group 21" o:spid="_x0000_s1026" style="position:absolute;margin-left:1in;margin-top:16.65pt;width:502.25pt;height:1.05pt;z-index:-15725056;mso-wrap-distance-left:0;mso-wrap-distance-right:0;mso-position-horizontal-relative:page" coordsize="63785,133" o:gfxdata="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">
                 <v:shape id="Graphic 22" o:spid="_x0000_s1027" style="position:absolute;width:63785;height:120;visibility:visible;mso-wrap-style:square;v-text-anchor:top" coordsize="6378575,12065" o:gfxdata="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" path="m,11557r6378397,l6378397,,,,,11557xe" fillcolor="black" stroked="f">
                   <v:path arrowok="t"/>
                 </v:shape>
@@ -4685,7 +4685,7 @@
           </mc:Choice>
           <mc:Fallback>
             <w:pict>
-              <v:group w14:anchorId="3D5EE614" id="Group 24" o:spid="_x0000_s1026" style="position:absolute;margin-left:1in;margin-top:36.25pt;width:502.25pt;height:1.05pt;z-index:-15724544;mso-wrap-distance-left:0;mso-wrap-distance-right:0;mso-position-horizontal-relative:page" coordsize="63785,133" o:gfxdata="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">
+              <v:group w14:anchorId="2C5046DA" id="Group 24" o:spid="_x0000_s1026" style="position:absolute;margin-left:1in;margin-top:36.25pt;width:502.25pt;height:1.05pt;z-index:-15724544;mso-wrap-distance-left:0;mso-wrap-distance-right:0;mso-position-horizontal-relative:page" coordsize="63785,133" o:gfxdata="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">
                 <v:shape id="Graphic 25" o:spid="_x0000_s1027" style="position:absolute;width:63785;height:120;visibility:visible;mso-wrap-style:square;v-text-anchor:top" coordsize="6378575,12065" o:gfxdata="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" path="m,11557r6378397,l6378397,,,,,11557xe" fillcolor="black" stroked="f">
                   <v:path arrowok="t"/>
                 </v:shape>
@@ -4836,7 +4836,7 @@
           </mc:Choice>
           <mc:Fallback>
             <w:pict>
-              <v:group w14:anchorId="2BEB7763" id="Group 27" o:spid="_x0000_s1026" style="position:absolute;margin-left:1in;margin-top:55.85pt;width:502.25pt;height:1.05pt;z-index:-15724032;mso-wrap-distance-left:0;mso-wrap-distance-right:0;mso-position-horizontal-relative:page" coordsize="63785,133" o:gfxdata="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">
+              <v:group w14:anchorId="0BC155E7" id="Group 27" o:spid="_x0000_s1026" style="position:absolute;margin-left:1in;margin-top:55.85pt;width:502.25pt;height:1.05pt;z-index:-15724032;mso-wrap-distance-left:0;mso-wrap-distance-right:0;mso-position-horizontal-relative:page" coordsize="63785,133" o:gfxdata="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">
                 <v:shape id="Graphic 28" o:spid="_x0000_s1027" style="position:absolute;width:63785;height:120;visibility:visible;mso-wrap-style:square;v-text-anchor:top" coordsize="6378575,12065" o:gfxdata="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" path="m,11557r6378397,l6378397,,,,,11557xe" fillcolor="black" stroked="f">
                   <v:path arrowok="t"/>
                 </v:shape>
@@ -5117,7 +5117,7 @@
           </mc:Choice>
           <mc:Fallback>
             <w:pict>
-              <v:group w14:anchorId="64408399" id="Group 30" o:spid="_x0000_s1026" style="position:absolute;margin-left:1in;margin-top:17.4pt;width:502.25pt;height:1.05pt;z-index:-15723520;mso-wrap-distance-left:0;mso-wrap-distance-right:0;mso-position-horizontal-relative:page" coordsize="63785,133" o:gfxdata="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">
+              <v:group w14:anchorId="5A5BA90A" id="Group 30" o:spid="_x0000_s1026" style="position:absolute;margin-left:1in;margin-top:17.4pt;width:502.25pt;height:1.05pt;z-index:-15723520;mso-wrap-distance-left:0;mso-wrap-distance-right:0;mso-position-horizontal-relative:page" coordsize="63785,133" o:gfxdata="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">
                 <v:shape id="Graphic 31" o:spid="_x0000_s1027" style="position:absolute;width:63785;height:120;visibility:visible;mso-wrap-style:square;v-text-anchor:top" coordsize="6378575,12065" o:gfxdata="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" path="m,11557r6378397,l6378397,,,,,11557xe" fillcolor="black" stroked="f">
                   <v:path arrowok="t"/>
                 </v:shape>
@@ -5268,7 +5268,7 @@
           </mc:Choice>
           <mc:Fallback>
             <w:pict>
-              <v:group w14:anchorId="5F64CC88" id="Group 33" o:spid="_x0000_s1026" style="position:absolute;margin-left:1in;margin-top:37pt;width:502.25pt;height:1.05pt;z-index:-15723008;mso-wrap-distance-left:0;mso-wrap-distance-right:0;mso-position-horizontal-relative:page" coordsize="63785,133" o:gfxdata="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">
+              <v:group w14:anchorId="6F4A99D0" id="Group 33" o:spid="_x0000_s1026" style="position:absolute;margin-left:1in;margin-top:37pt;width:502.25pt;height:1.05pt;z-index:-15723008;mso-wrap-distance-left:0;mso-wrap-distance-right:0;mso-position-horizontal-relative:page" coordsize="63785,133" o:gfxdata="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">
                 <v:shape id="Graphic 34" o:spid="_x0000_s1027" style="position:absolute;width:63785;height:120;visibility:visible;mso-wrap-style:square;v-text-anchor:top" coordsize="6378575,12065" o:gfxdata="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" path="m,11557r6378397,l6378397,,,,,11557xe" fillcolor="black" stroked="f">
                   <v:path arrowok="t"/>
                 </v:shape>
@@ -5419,7 +5419,7 @@
           </mc:Choice>
           <mc:Fallback>
             <w:pict>
-              <v:group w14:anchorId="09F129EB" id="Group 36" o:spid="_x0000_s1026" style="position:absolute;margin-left:1in;margin-top:56.6pt;width:502.25pt;height:1.05pt;z-index:-15722496;mso-wrap-distance-left:0;mso-wrap-distance-right:0;mso-position-horizontal-relative:page" coordsize="63785,133" o:gfxdata="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">
+              <v:group w14:anchorId="2F2CA16A" id="Group 36" o:spid="_x0000_s1026" style="position:absolute;margin-left:1in;margin-top:56.6pt;width:502.25pt;height:1.05pt;z-index:-15722496;mso-wrap-distance-left:0;mso-wrap-distance-right:0;mso-position-horizontal-relative:page" coordsize="63785,133" o:gfxdata="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">
                 <v:shape id="Graphic 37" o:spid="_x0000_s1027" style="position:absolute;width:63785;height:120;visibility:visible;mso-wrap-style:square;v-text-anchor:top" coordsize="6378575,12065" o:gfxdata="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" path="m,11557r6378397,l6378397,,,,,11557xe" fillcolor="black" stroked="f">
                   <v:path arrowok="t"/>
                 </v:shape>
@@ -5463,86 +5463,6 @@
     </w:p>
     <w:p>
       <w:pPr>
-        <w:pStyle w:val="Heading1"/>
-        <w:spacing w:line="321" w:lineRule="exact"/>
-        <w:rPr>
-          <w:u w:val="none"/>
-        </w:rPr>
-      </w:pPr>
-      <w:r>
-        <w:t>Program</w:t>
-      </w:r>
-      <w:r>
-        <w:rPr>
-          <w:spacing w:val="4"/>
-        </w:rPr>
-        <w:t xml:space="preserve"> </w:t>
-      </w:r>
-      <w:r>
-        <w:rPr>
-          <w:spacing w:val="-2"/>
-        </w:rPr>
-        <w:t>(Code):</w:t>
-      </w:r>
-    </w:p>
-    <w:p>
-      <w:pPr>
-        <w:pStyle w:val="BodyText"/>
-        <w:spacing w:before="0" w:line="292" w:lineRule="exact"/>
-        <w:ind w:left="360"/>
-        <w:rPr>
-          <w:rFonts w:ascii="Calibri"/>
-        </w:rPr>
-      </w:pPr>
-      <w:r>
-        <w:rPr>
-          <w:rFonts w:ascii="Calibri"/>
-        </w:rPr>
-        <w:t>To</w:t>
-      </w:r>
-      <w:r>
-        <w:rPr>
-          <w:rFonts w:ascii="Calibri"/>
-          <w:spacing w:val="-1"/>
-        </w:rPr>
-        <w:t xml:space="preserve"> </w:t>
-      </w:r>
-      <w:r>
-        <w:rPr>
-          <w:rFonts w:ascii="Calibri"/>
-        </w:rPr>
-        <w:t>be</w:t>
-      </w:r>
-      <w:r>
-        <w:rPr>
-          <w:rFonts w:ascii="Calibri"/>
-          <w:spacing w:val="-5"/>
-        </w:rPr>
-        <w:t xml:space="preserve"> </w:t>
-      </w:r>
-      <w:r>
-        <w:rPr>
-          <w:rFonts w:ascii="Calibri"/>
-        </w:rPr>
-        <w:t>attached</w:t>
-      </w:r>
-      <w:r>
-        <w:rPr>
-          <w:rFonts w:ascii="Calibri"/>
-          <w:spacing w:val="1"/>
-        </w:rPr>
-        <w:t xml:space="preserve"> </w:t>
-      </w:r>
-      <w:r>
-        <w:rPr>
-          <w:rFonts w:ascii="Calibri"/>
-          <w:spacing w:val="-4"/>
-        </w:rPr>
-        <w:t>with</w:t>
-      </w:r>
-    </w:p>
-    <w:p>
-      <w:pPr>
         <w:pStyle w:val="BodyText"/>
         <w:spacing w:line="292" w:lineRule="exact"/>
         <w:rPr>
@@ -5558,6 +5478,92 @@
     <w:p>
       <w:pPr>
         <w:pStyle w:val="Heading1"/>
+        <w:spacing w:line="321" w:lineRule="exact"/>
+      </w:pPr>
+    </w:p>
+    <w:p>
+      <w:pPr>
+        <w:pStyle w:val="Heading1"/>
+        <w:spacing w:line="321" w:lineRule="exact"/>
+        <w:rPr>
+          <w:u w:val="none"/>
+        </w:rPr>
+      </w:pPr>
+      <w:r>
+        <w:t>Program</w:t>
+      </w:r>
+      <w:r>
+        <w:rPr>
+          <w:spacing w:val="4"/>
+        </w:rPr>
+        <w:t xml:space="preserve"> </w:t>
+      </w:r>
+      <w:r>
+        <w:rPr>
+          <w:spacing w:val="-2"/>
+        </w:rPr>
+        <w:t>(Code):</w:t>
+      </w:r>
+    </w:p>
+    <w:p>
+      <w:pPr>
+        <w:pStyle w:val="BodyText"/>
+        <w:spacing w:before="0" w:line="292" w:lineRule="exact"/>
+        <w:ind w:left="360"/>
+        <w:rPr>
+          <w:rFonts w:ascii="Calibri"/>
+        </w:rPr>
+      </w:pPr>
+      <w:r>
+        <w:rPr>
+          <w:rFonts w:ascii="Calibri"/>
+        </w:rPr>
+        <w:t>To</w:t>
+      </w:r>
+      <w:r>
+        <w:rPr>
+          <w:rFonts w:ascii="Calibri"/>
+          <w:spacing w:val="-1"/>
+        </w:rPr>
+        <w:t xml:space="preserve"> </w:t>
+      </w:r>
+      <w:r>
+        <w:rPr>
+          <w:rFonts w:ascii="Calibri"/>
+        </w:rPr>
+        <w:t>be</w:t>
+      </w:r>
+      <w:r>
+        <w:rPr>
+          <w:rFonts w:ascii="Calibri"/>
+          <w:spacing w:val="-5"/>
+        </w:rPr>
+        <w:t xml:space="preserve"> </w:t>
+      </w:r>
+      <w:r>
+        <w:rPr>
+          <w:rFonts w:ascii="Calibri"/>
+        </w:rPr>
+        <w:t>attached</w:t>
+      </w:r>
+      <w:r>
+        <w:rPr>
+          <w:rFonts w:ascii="Calibri"/>
+          <w:spacing w:val="1"/>
+        </w:rPr>
+        <w:t xml:space="preserve"> </w:t>
+      </w:r>
+      <w:r>
+        <w:rPr>
+          <w:rFonts w:ascii="Calibri"/>
+          <w:spacing w:val="-4"/>
+        </w:rPr>
+        <w:t>with</w:t>
+      </w:r>
+    </w:p>
+    <w:p>
+      <w:pPr>
+        <w:pStyle w:val="Heading1"/>
         <w:spacing w:before="327" w:line="321" w:lineRule="exact"/>
         <w:rPr>
           <w:u w:val="none"/>
@@ -5567,7 +5573,6 @@
         <w:rPr>
           <w:spacing w:val="-2"/>
         </w:rPr>
-        <w:lastRenderedPageBreak/>
         <w:t>Results:</w:t>
       </w:r>
     </w:p>
@@ -5705,11 +5710,120 @@
       <w:pPr>
         <w:pStyle w:val="Heading1"/>
         <w:spacing w:before="242" w:line="322" w:lineRule="exact"/>
+      </w:pPr>
+    </w:p>
+    <w:p>
+      <w:pPr>
+        <w:pStyle w:val="Heading1"/>
+        <w:spacing w:before="242" w:line="322" w:lineRule="exact"/>
+      </w:pPr>
+    </w:p>
+    <w:p>
+      <w:pPr>
+        <w:pStyle w:val="Heading1"/>
+        <w:spacing w:before="242" w:line="322" w:lineRule="exact"/>
+      </w:pPr>
+    </w:p>
+    <w:p>
+      <w:pPr>
+        <w:pStyle w:val="Heading1"/>
+        <w:spacing w:before="242" w:line="322" w:lineRule="exact"/>
+      </w:pPr>
+    </w:p>
+    <w:p>
+      <w:pPr>
+        <w:pStyle w:val="Heading1"/>
+        <w:spacing w:before="242" w:line="322" w:lineRule="exact"/>
+      </w:pPr>
+    </w:p>
+    <w:p>
+      <w:pPr>
+        <w:pStyle w:val="Heading1"/>
+        <w:spacing w:before="242" w:line="322" w:lineRule="exact"/>
+      </w:pPr>
+    </w:p>
+    <w:p>
+      <w:pPr>
+        <w:pStyle w:val="Heading1"/>
+        <w:spacing w:before="242" w:line="322" w:lineRule="exact"/>
+      </w:pPr>
+    </w:p>
+    <w:p>
+      <w:pPr>
+        <w:pStyle w:val="Heading1"/>
+        <w:spacing w:before="242" w:line="322" w:lineRule="exact"/>
+      </w:pPr>
+    </w:p>
+    <w:p>
+      <w:pPr>
+        <w:pStyle w:val="Heading1"/>
+        <w:spacing w:before="242" w:line="322" w:lineRule="exact"/>
+      </w:pPr>
+    </w:p>
+    <w:p>
+      <w:pPr>
+        <w:pStyle w:val="Heading1"/>
+        <w:spacing w:before="242" w:line="322" w:lineRule="exact"/>
+      </w:pPr>
+    </w:p>
+    <w:p>
+      <w:pPr>
+        <w:pStyle w:val="Heading1"/>
+        <w:spacing w:before="242" w:line="322" w:lineRule="exact"/>
+      </w:pPr>
+    </w:p>
+    <w:p>
+      <w:pPr>
+        <w:pStyle w:val="Heading1"/>
+        <w:spacing w:before="242" w:line="322" w:lineRule="exact"/>
+      </w:pPr>
+    </w:p>
+    <w:p>
+      <w:pPr>
+        <w:pStyle w:val="Heading1"/>
+        <w:spacing w:before="242" w:line="322" w:lineRule="exact"/>
+      </w:pPr>
+    </w:p>
+    <w:p>
+      <w:pPr>
+        <w:pStyle w:val="Heading1"/>
+        <w:spacing w:before="242" w:line="322" w:lineRule="exact"/>
+      </w:pPr>
+    </w:p>
+    <w:p>
+      <w:pPr>
+        <w:pStyle w:val="Heading1"/>
+        <w:spacing w:before="242" w:line="322" w:lineRule="exact"/>
+      </w:pPr>
+    </w:p>
+    <w:p>
+      <w:pPr>
+        <w:pStyle w:val="Heading1"/>
+        <w:spacing w:before="242" w:line="322" w:lineRule="exact"/>
+      </w:pPr>
+    </w:p>
+    <w:p>
+      <w:pPr>
+        <w:pStyle w:val="Heading1"/>
+        <w:spacing w:before="242" w:line="322" w:lineRule="exact"/>
+      </w:pPr>
+    </w:p>
+    <w:p>
+      <w:pPr>
+        <w:pStyle w:val="Heading1"/>
+        <w:spacing w:before="242" w:line="322" w:lineRule="exact"/>
+      </w:pPr>
+    </w:p>
+    <w:p>
+      <w:pPr>
+        <w:pStyle w:val="Heading1"/>
+        <w:spacing w:before="242" w:line="322" w:lineRule="exact"/>
         <w:rPr>
           <w:u w:val="none"/>
         </w:rPr>
       </w:pPr>
       <w:r>
+        <w:lastRenderedPageBreak/>
         <w:t>Observation</w:t>
       </w:r>
       <w:r>
@@ -5953,7 +6067,7 @@
           </mc:Choice>
           <mc:Fallback>
             <w:pict>
-              <v:group w14:anchorId="172F7D3A" id="Group 39" o:spid="_x0000_s1026" style="position:absolute;margin-left:1in;margin-top:17.35pt;width:502.25pt;height:1.05pt;z-index:-15721984;mso-wrap-distance-left:0;mso-wrap-distance-right:0;mso-position-horizontal-relative:page" coordsize="63785,133" o:gfxdata="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">
+              <v:group w14:anchorId="39CB925B" id="Group 39" o:spid="_x0000_s1026" style="position:absolute;margin-left:1in;margin-top:17.35pt;width:502.25pt;height:1.05pt;z-index:-15721984;mso-wrap-distance-left:0;mso-wrap-distance-right:0;mso-position-horizontal-relative:page" coordsize="63785,133" o:gfxdata="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">
                 <v:shape id="Graphic 40" o:spid="_x0000_s1027" style="position:absolute;width:63785;height:120;visibility:visible;mso-wrap-style:square;v-text-anchor:top" coordsize="6378575,12065" o:gfxdata="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" path="m,11557r6378397,l6378397,,,,,11557xe" fillcolor="black" stroked="f">
                   <v:path arrowok="t"/>
                 </v:shape>
@@ -6104,7 +6218,7 @@
           </mc:Choice>
           <mc:Fallback>
             <w:pict>
-              <v:group w14:anchorId="13A660FB" id="Group 42" o:spid="_x0000_s1026" style="position:absolute;margin-left:1in;margin-top:36.95pt;width:502.25pt;height:1.05pt;z-index:-15721472;mso-wrap-distance-left:0;mso-wrap-distance-right:0;mso-position-horizontal-relative:page" coordsize="63785,133" o:gfxdata="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">
+              <v:group w14:anchorId="3CED771C" id="Group 42" o:spid="_x0000_s1026" style="position:absolute;margin-left:1in;margin-top:36.95pt;width:502.25pt;height:1.05pt;z-index:-15721472;mso-wrap-distance-left:0;mso-wrap-distance-right:0;mso-position-horizontal-relative:page" coordsize="63785,133" o:gfxdata="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">
                 <v:shape id="Graphic 43" o:spid="_x0000_s1027" style="position:absolute;width:63785;height:120;visibility:visible;mso-wrap-style:square;v-text-anchor:top" coordsize="6378575,12065" o:gfxdata="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" path="m,11557r6378397,l6378397,,,,,11557xe" fillcolor="black" stroked="f">
                   <v:path arrowok="t"/>
                 </v:shape>
@@ -6255,7 +6369,7 @@
           </mc:Choice>
           <mc:Fallback>
             <w:pict>
-              <v:group w14:anchorId="45A7A03E" id="Group 45" o:spid="_x0000_s1026" style="position:absolute;margin-left:1in;margin-top:56.55pt;width:502.25pt;height:1.05pt;z-index:-15720960;mso-wrap-distance-left:0;mso-wrap-distance-right:0;mso-position-horizontal-relative:page" coordsize="63785,133" o:gfxdata="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">
+              <v:group w14:anchorId="7B8DC891" id="Group 45" o:spid="_x0000_s1026" style="position:absolute;margin-left:1in;margin-top:56.55pt;width:502.25pt;height:1.05pt;z-index:-15720960;mso-wrap-distance-left:0;mso-wrap-distance-right:0;mso-position-horizontal-relative:page" coordsize="63785,133" o:gfxdata="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">
                 <v:shape id="Graphic 46" o:spid="_x0000_s1027" style="position:absolute;width:63785;height:120;visibility:visible;mso-wrap-style:square;v-text-anchor:top" coordsize="6378575,12065" o:gfxdata="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" path="m,11557r6378397,l6378397,,,,,11557xe" fillcolor="black" stroked="f">
                   <v:path arrowok="t"/>
                 </v:shape>
@@ -6406,7 +6520,7 @@
           </mc:Choice>
           <mc:Fallback>
             <w:pict>
-              <v:group w14:anchorId="6904B013" id="Group 48" o:spid="_x0000_s1026" style="position:absolute;margin-left:1in;margin-top:76.15pt;width:502.15pt;height:1.05pt;z-index:-15720448;mso-wrap-distance-left:0;mso-wrap-distance-right:0;mso-position-horizontal-relative:page" coordsize="63773,133" o:gfxdata="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">
+              <v:group w14:anchorId="486D885F" id="Group 48" o:spid="_x0000_s1026" style="position:absolute;margin-left:1in;margin-top:76.15pt;width:502.15pt;height:1.05pt;z-index:-15720448;mso-wrap-distance-left:0;mso-wrap-distance-right:0;mso-position-horizontal-relative:page" coordsize="63773,133" o:gfxdata="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">
                 <v:shape id="Graphic 49" o:spid="_x0000_s1027" style="position:absolute;width:63766;height:120;visibility:visible;mso-wrap-style:square;v-text-anchor:top" coordsize="6376670,12065" o:gfxdata="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" path="m,11557r6376251,l6376251,,,,,11557xe" fillcolor="black" stroked="f">
                   <v:path arrowok="t"/>
                 </v:shape>
@@ -6652,7 +6766,7 @@
           </mc:Choice>
           <mc:Fallback>
             <w:pict>
-              <v:group w14:anchorId="6618830D" id="Group 51" o:spid="_x0000_s1026" style="position:absolute;margin-left:1in;margin-top:17.15pt;width:502.25pt;height:1.05pt;z-index:-15719936;mso-wrap-distance-left:0;mso-wrap-distance-right:0;mso-position-horizontal-relative:page" coordsize="63785,133" o:gfxdata="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">
+              <v:group w14:anchorId="2597EFA6" id="Group 51" o:spid="_x0000_s1026" style="position:absolute;margin-left:1in;margin-top:17.15pt;width:502.25pt;height:1.05pt;z-index:-15719936;mso-wrap-distance-left:0;mso-wrap-distance-right:0;mso-position-horizontal-relative:page" coordsize="63785,133" o:gfxdata="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">
                 <v:shape id="Graphic 52" o:spid="_x0000_s1027" style="position:absolute;width:63785;height:120;visibility:visible;mso-wrap-style:square;v-text-anchor:top" coordsize="6378575,12065" o:gfxdata="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" path="m,11557r6378397,l6378397,,,,,11557xe" fillcolor="black" stroked="f">
                   <v:path arrowok="t"/>
                 </v:shape>
@@ -6803,7 +6917,7 @@
           </mc:Choice>
           <mc:Fallback>
             <w:pict>
-              <v:group w14:anchorId="75FA79F6" id="Group 54" o:spid="_x0000_s1026" style="position:absolute;margin-left:1in;margin-top:36.75pt;width:502.25pt;height:1.05pt;z-index:-15719424;mso-wrap-distance-left:0;mso-wrap-distance-right:0;mso-position-horizontal-relative:page" coordsize="63785,133" o:gfxdata="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">
+              <v:group w14:anchorId="7093BF1E" id="Group 54" o:spid="_x0000_s1026" style="position:absolute;margin-left:1in;margin-top:36.75pt;width:502.25pt;height:1.05pt;z-index:-15719424;mso-wrap-distance-left:0;mso-wrap-distance-right:0;mso-position-horizontal-relative:page" coordsize="63785,133" o:gfxdata="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">
                 <v:shape id="Graphic 55" o:spid="_x0000_s1027" style="position:absolute;width:63785;height:120;visibility:visible;mso-wrap-style:square;v-text-anchor:top" coordsize="6378575,12065" o:gfxdata="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" path="m,11557r6378397,l6378397,,,,,11557xe" fillcolor="black" stroked="f">
                   <v:path arrowok="t"/>
                 </v:shape>
@@ -6954,7 +7068,7 @@
           </mc:Choice>
           <mc:Fallback>
             <w:pict>
-              <v:group w14:anchorId="2455AFE7" id="Group 57" o:spid="_x0000_s1026" style="position:absolute;margin-left:1in;margin-top:56.55pt;width:502.25pt;height:1.05pt;z-index:-15718912;mso-wrap-distance-left:0;mso-wrap-distance-right:0;mso-position-horizontal-relative:page" coordsize="63785,133" o:gfxdata="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">
+              <v:group w14:anchorId="7143B538" id="Group 57" o:spid="_x0000_s1026" style="position:absolute;margin-left:1in;margin-top:56.55pt;width:502.25pt;height:1.05pt;z-index:-15718912;mso-wrap-distance-left:0;mso-wrap-distance-right:0;mso-position-horizontal-relative:page" coordsize="63785,133" o:gfxdata="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">
                 <v:shape id="Graphic 58" o:spid="_x0000_s1027" style="position:absolute;width:63785;height:120;visibility:visible;mso-wrap-style:square;v-text-anchor:top" coordsize="6378575,12065" o:gfxdata="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" path="m,11557r6378397,l6378397,,,,,11557xe" fillcolor="black" stroked="f">
                   <v:path arrowok="t"/>
                 </v:shape>
@@ -7105,7 +7219,7 @@
           </mc:Choice>
           <mc:Fallback>
             <w:pict>
-              <v:group w14:anchorId="2DAE0CE4" id="Group 60" o:spid="_x0000_s1026" style="position:absolute;margin-left:1in;margin-top:76.15pt;width:502.15pt;height:1.05pt;z-index:-15718400;mso-wrap-distance-left:0;mso-wrap-distance-right:0;mso-position-horizontal-relative:page" coordsize="63773,133" o:gfxdata="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">
+              <v:group w14:anchorId="587345D2" id="Group 60" o:spid="_x0000_s1026" style="position:absolute;margin-left:1in;margin-top:76.15pt;width:502.15pt;height:1.05pt;z-index:-15718400;mso-wrap-distance-left:0;mso-wrap-distance-right:0;mso-position-horizontal-relative:page" coordsize="63773,133" o:gfxdata="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">
                 <v:shape id="Graphic 61" o:spid="_x0000_s1027" style="position:absolute;width:63766;height:120;visibility:visible;mso-wrap-style:square;v-text-anchor:top" coordsize="6376670,12065" o:gfxdata="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" path="m,11557r6376251,l6376251,,,,,11557xe" fillcolor="black" stroked="f">
                   <v:path arrowok="t"/>
                 </v:shape>
@@ -7358,7 +7472,7 @@
           </mc:Choice>
           <mc:Fallback>
             <w:pict>
-              <v:group w14:anchorId="6A358841" id="Group 63" o:spid="_x0000_s1026" style="position:absolute;margin-left:1in;margin-top:17.35pt;width:502.25pt;height:1.05pt;z-index:-15717888;mso-wrap-distance-left:0;mso-wrap-distance-right:0;mso-position-horizontal-relative:page" coordsize="63785,133" o:gfxdata="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">
+              <v:group w14:anchorId="5135FB0C" id="Group 63" o:spid="_x0000_s1026" style="position:absolute;margin-left:1in;margin-top:17.35pt;width:502.25pt;height:1.05pt;z-index:-15717888;mso-wrap-distance-left:0;mso-wrap-distance-right:0;mso-position-horizontal-relative:page" coordsize="63785,133" o:gfxdata="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">
                 <v:shape id="Graphic 64" o:spid="_x0000_s1027" style="position:absolute;width:63785;height:120;visibility:visible;mso-wrap-style:square;v-text-anchor:top" coordsize="6378575,12065" o:gfxdata="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" path="m,11557r6378397,l6378397,,,,,11557xe" fillcolor="black" stroked="f">
                   <v:path arrowok="t"/>
                 </v:shape>
@@ -7509,7 +7623,7 @@
           </mc:Choice>
           <mc:Fallback>
             <w:pict>
-              <v:group w14:anchorId="6219B332" id="Group 66" o:spid="_x0000_s1026" style="position:absolute;margin-left:1in;margin-top:36.95pt;width:502.25pt;height:1.05pt;z-index:-15717376;mso-wrap-distance-left:0;mso-wrap-distance-right:0;mso-position-horizontal-relative:page" coordsize="63785,133" o:gfxdata="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">
+              <v:group w14:anchorId="1B679829" id="Group 66" o:spid="_x0000_s1026" style="position:absolute;margin-left:1in;margin-top:36.95pt;width:502.25pt;height:1.05pt;z-index:-15717376;mso-wrap-distance-left:0;mso-wrap-distance-right:0;mso-position-horizontal-relative:page" coordsize="63785,133" o:gfxdata="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">
                 <v:shape id="Graphic 67" o:spid="_x0000_s1027" style="position:absolute;width:63785;height:120;visibility:visible;mso-wrap-style:square;v-text-anchor:top" coordsize="6378575,12065" o:gfxdata="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" path="m,11557r6378397,l6378397,,,,,11557xe" fillcolor="black" stroked="f">
                   <v:path arrowok="t"/>
                 </v:shape>
@@ -7660,7 +7774,7 @@
           </mc:Choice>
           <mc:Fallback>
             <w:pict>
-              <v:group w14:anchorId="7A264575" id="Group 69" o:spid="_x0000_s1026" style="position:absolute;margin-left:1in;margin-top:56.55pt;width:502.25pt;height:1.05pt;z-index:-15716864;mso-wrap-distance-left:0;mso-wrap-distance-right:0;mso-position-horizontal-relative:page" coordsize="63785,133" o:gfxdata="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">
+              <v:group w14:anchorId="5EB3173C" id="Group 69" o:spid="_x0000_s1026" style="position:absolute;margin-left:1in;margin-top:56.55pt;width:502.25pt;height:1.05pt;z-index:-15716864;mso-wrap-distance-left:0;mso-wrap-distance-right:0;mso-position-horizontal-relative:page" coordsize="63785,133" o:gfxdata="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">
                 <v:shape id="Graphic 70" o:spid="_x0000_s1027" style="position:absolute;width:63785;height:120;visibility:visible;mso-wrap-style:square;v-text-anchor:top" coordsize="6378575,12065" o:gfxdata="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" path="m,11557r6378397,l6378397,,,,,11557xe" fillcolor="black" stroked="f">
                   <v:path arrowok="t"/>
                 </v:shape>
@@ -7811,7 +7925,7 @@
           </mc:Choice>
           <mc:Fallback>
             <w:pict>
-              <v:group w14:anchorId="2357AF67" id="Group 72" o:spid="_x0000_s1026" style="position:absolute;margin-left:1in;margin-top:76.15pt;width:502.15pt;height:1.05pt;z-index:-15716352;mso-wrap-distance-left:0;mso-wrap-distance-right:0;mso-position-horizontal-relative:page" coordsize="63773,133" o:gfxdata="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">
+              <v:group w14:anchorId="099AE8E8" id="Group 72" o:spid="_x0000_s1026" style="position:absolute;margin-left:1in;margin-top:76.15pt;width:502.15pt;height:1.05pt;z-index:-15716352;mso-wrap-distance-left:0;mso-wrap-distance-right:0;mso-position-horizontal-relative:page" coordsize="63773,133" o:gfxdata="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">
                 <v:shape id="Graphic 73" o:spid="_x0000_s1027" style="position:absolute;width:63766;height:120;visibility:visible;mso-wrap-style:square;v-text-anchor:top" coordsize="6376670,12065" o:gfxdata="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" path="m,11557r6376251,l6376251,,,,,11557xe" fillcolor="black" stroked="f">
                   <v:path arrowok="t"/>
                 </v:shape>
@@ -8083,7 +8197,7 @@
           </mc:Choice>
           <mc:Fallback>
             <w:pict>
-              <v:group w14:anchorId="7702518F" id="Group 75" o:spid="_x0000_s1026" style="position:absolute;margin-left:1in;margin-top:17.15pt;width:502.25pt;height:1.05pt;z-index:-15715840;mso-wrap-distance-left:0;mso-wrap-distance-right:0;mso-position-horizontal-relative:page" coordsize="63785,133" o:gfxdata="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">
+              <v:group w14:anchorId="5F8D6DA8" id="Group 75" o:spid="_x0000_s1026" style="position:absolute;margin-left:1in;margin-top:17.15pt;width:502.25pt;height:1.05pt;z-index:-15715840;mso-wrap-distance-left:0;mso-wrap-distance-right:0;mso-position-horizontal-relative:page" coordsize="63785,133" o:gfxdata="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">
                 <v:shape id="Graphic 76" o:spid="_x0000_s1027" style="position:absolute;width:63785;height:120;visibility:visible;mso-wrap-style:square;v-text-anchor:top" coordsize="6378575,12065" o:gfxdata="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" path="m,11557r6378397,l6378397,,,,,11557xe" fillcolor="black" stroked="f">
                   <v:path arrowok="t"/>
                 </v:shape>
@@ -8234,7 +8348,7 @@
           </mc:Choice>
           <mc:Fallback>
             <w:pict>
-              <v:group w14:anchorId="3C549347" id="Group 78" o:spid="_x0000_s1026" style="position:absolute;margin-left:1in;margin-top:36.75pt;width:502.25pt;height:1.05pt;z-index:-15715328;mso-wrap-distance-left:0;mso-wrap-distance-right:0;mso-position-horizontal-relative:page" coordsize="63785,133" o:gfxdata="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">
+              <v:group w14:anchorId="1B430308" id="Group 78" o:spid="_x0000_s1026" style="position:absolute;margin-left:1in;margin-top:36.75pt;width:502.25pt;height:1.05pt;z-index:-15715328;mso-wrap-distance-left:0;mso-wrap-distance-right:0;mso-position-horizontal-relative:page" coordsize="63785,133" o:gfxdata="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">
                 <v:shape id="Graphic 79" o:spid="_x0000_s1027" style="position:absolute;width:63785;height:120;visibility:visible;mso-wrap-style:square;v-text-anchor:top" coordsize="6378575,12065" o:gfxdata="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" path="m,11557r6378397,l6378397,,,,,11557xe" fillcolor="black" stroked="f">
                   <v:path arrowok="t"/>
                 </v:shape>
@@ -8385,7 +8499,7 @@
           </mc:Choice>
           <mc:Fallback>
             <w:pict>
-              <v:group w14:anchorId="6BCCB1F8" id="Group 81" o:spid="_x0000_s1026" style="position:absolute;margin-left:1in;margin-top:56.55pt;width:502.25pt;height:1.05pt;z-index:-15714816;mso-wrap-distance-left:0;mso-wrap-distance-right:0;mso-position-horizontal-relative:page" coordsize="63785,133" o:gfxdata="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">
+              <v:group w14:anchorId="2ED86303" id="Group 81" o:spid="_x0000_s1026" style="position:absolute;margin-left:1in;margin-top:56.55pt;width:502.25pt;height:1.05pt;z-index:-15714816;mso-wrap-distance-left:0;mso-wrap-distance-right:0;mso-position-horizontal-relative:page" coordsize="63785,133" o:gfxdata="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">
                 <v:shape id="Graphic 82" o:spid="_x0000_s1027" style="position:absolute;width:63785;height:120;visibility:visible;mso-wrap-style:square;v-text-anchor:top" coordsize="6378575,12065" o:gfxdata="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" path="m,11557r6378397,l6378397,,,,,11557xe" fillcolor="black" stroked="f">
                   <v:path arrowok="t"/>
                 </v:shape>
@@ -8702,7 +8816,7 @@
           </mc:Choice>
           <mc:Fallback>
             <w:pict>
-              <v:group w14:anchorId="6B3C04CC" id="Group 84" o:spid="_x0000_s1026" style="position:absolute;margin-left:1in;margin-top:17.15pt;width:502.25pt;height:1.05pt;z-index:-15714304;mso-wrap-distance-left:0;mso-wrap-distance-right:0;mso-position-horizontal-relative:page" coordsize="63785,133" o:gfxdata="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">
+              <v:group w14:anchorId="7C57A670" id="Group 84" o:spid="_x0000_s1026" style="position:absolute;margin-left:1in;margin-top:17.15pt;width:502.25pt;height:1.05pt;z-index:-15714304;mso-wrap-distance-left:0;mso-wrap-distance-right:0;mso-position-horizontal-relative:page" coordsize="63785,133" o:gfxdata="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">
                 <v:shape id="Graphic 85" o:spid="_x0000_s1027" style="position:absolute;width:63785;height:120;visibility:visible;mso-wrap-style:square;v-text-anchor:top" coordsize="6378575,12065" o:gfxdata="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" path="m,11557r6378397,l6378397,,,,,11557xe" fillcolor="black" stroked="f">
                   <v:path arrowok="t"/>
                 </v:shape>
@@ -8853,7 +8967,7 @@
           </mc:Choice>
           <mc:Fallback>
             <w:pict>
-              <v:group w14:anchorId="6F70D07A" id="Group 87" o:spid="_x0000_s1026" style="position:absolute;margin-left:1in;margin-top:36.95pt;width:502.25pt;height:1.05pt;z-index:-15713792;mso-wrap-distance-left:0;mso-wrap-distance-right:0;mso-position-horizontal-relative:page" coordsize="63785,133" o:gfxdata="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">
+              <v:group w14:anchorId="5B94E3AB" id="Group 87" o:spid="_x0000_s1026" style="position:absolute;margin-left:1in;margin-top:36.95pt;width:502.25pt;height:1.05pt;z-index:-15713792;mso-wrap-distance-left:0;mso-wrap-distance-right:0;mso-position-horizontal-relative:page" coordsize="63785,133" o:gfxdata="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">
                 <v:shape id="Graphic 88" o:spid="_x0000_s1027" style="position:absolute;width:63785;height:120;visibility:visible;mso-wrap-style:square;v-text-anchor:top" coordsize="6378575,12065" o:gfxdata="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" path="m,11557r6378397,l6378397,,,,,11557xe" fillcolor="black" stroked="f">
                   <v:path arrowok="t"/>
                 </v:shape>
@@ -9004,7 +9118,7 @@
           </mc:Choice>
           <mc:Fallback>
             <w:pict>
-              <v:group w14:anchorId="7D4EB754" id="Group 90" o:spid="_x0000_s1026" style="position:absolute;margin-left:1in;margin-top:56.55pt;width:502.25pt;height:1.05pt;z-index:-15713280;mso-wrap-distance-left:0;mso-wrap-distance-right:0;mso-position-horizontal-relative:page" coordsize="63785,133" o:gfxdata="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">
+              <v:group w14:anchorId="2309A307" id="Group 90" o:spid="_x0000_s1026" style="position:absolute;margin-left:1in;margin-top:56.55pt;width:502.25pt;height:1.05pt;z-index:-15713280;mso-wrap-distance-left:0;mso-wrap-distance-right:0;mso-position-horizontal-relative:page" coordsize="63785,133" o:gfxdata="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">
                 <v:shape id="Graphic 91" o:spid="_x0000_s1027" style="position:absolute;width:63785;height:120;visibility:visible;mso-wrap-style:square;v-text-anchor:top" coordsize="6378575,12065" o:gfxdata="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" path="m,11557r6378397,l6378397,,,,,11557xe" fillcolor="black" stroked="f">
                   <v:path arrowok="t"/>
                 </v:shape>
@@ -9285,7 +9399,7 @@
           </mc:Choice>
           <mc:Fallback>
             <w:pict>
-              <v:group w14:anchorId="72F476B4" id="Group 93" o:spid="_x0000_s1026" style="position:absolute;margin-left:1in;margin-top:16.75pt;width:502.25pt;height:1.05pt;z-index:-15712768;mso-wrap-distance-left:0;mso-wrap-distance-right:0;mso-position-horizontal-relative:page" coordsize="63785,133" o:gfxdata="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">
+              <v:group w14:anchorId="3F1408B5" id="Group 93" o:spid="_x0000_s1026" style="position:absolute;margin-left:1in;margin-top:16.75pt;width:502.25pt;height:1.05pt;z-index:-15712768;mso-wrap-distance-left:0;mso-wrap-distance-right:0;mso-position-horizontal-relative:page" coordsize="63785,133" o:gfxdata="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">
                 <v:shape id="Graphic 94" o:spid="_x0000_s1027" style="position:absolute;width:63785;height:120;visibility:visible;mso-wrap-style:square;v-text-anchor:top" coordsize="6378575,12065" o:gfxdata="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" path="m,11557r6378397,l6378397,,,,,11557xe" fillcolor="black" stroked="f">
                   <v:path arrowok="t"/>
                 </v:shape>
@@ -9436,7 +9550,7 @@
           </mc:Choice>
           <mc:Fallback>
             <w:pict>
-              <v:group w14:anchorId="7DF28F55" id="Group 96" o:spid="_x0000_s1026" style="position:absolute;margin-left:1in;margin-top:36.55pt;width:502.25pt;height:1.05pt;z-index:-15712256;mso-wrap-distance-left:0;mso-wrap-distance-right:0;mso-position-horizontal-relative:page" coordsize="63785,133" o:gfxdata="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">
+              <v:group w14:anchorId="37C9996C" id="Group 96" o:spid="_x0000_s1026" style="position:absolute;margin-left:1in;margin-top:36.55pt;width:502.25pt;height:1.05pt;z-index:-15712256;mso-wrap-distance-left:0;mso-wrap-distance-right:0;mso-position-horizontal-relative:page" coordsize="63785,133" o:gfxdata="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">
                 <v:shape id="Graphic 97" o:spid="_x0000_s1027" style="position:absolute;width:63785;height:120;visibility:visible;mso-wrap-style:square;v-text-anchor:top" coordsize="6378575,12065" o:gfxdata="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" path="m,11557r6378397,l6378397,,,,,11557xe" fillcolor="black" stroked="f">
                   <v:path arrowok="t"/>
                 </v:shape>
@@ -9587,7 +9701,7 @@
           </mc:Choice>
           <mc:Fallback>
             <w:pict>
-              <v:group w14:anchorId="31EDF52B" id="Group 99" o:spid="_x0000_s1026" style="position:absolute;margin-left:1in;margin-top:56.15pt;width:502.25pt;height:1.05pt;z-index:-15711744;mso-wrap-distance-left:0;mso-wrap-distance-right:0;mso-position-horizontal-relative:page" coordsize="63785,133" o:gfxdata="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">
+              <v:group w14:anchorId="41E81850" id="Group 99" o:spid="_x0000_s1026" style="position:absolute;margin-left:1in;margin-top:56.15pt;width:502.25pt;height:1.05pt;z-index:-15711744;mso-wrap-distance-left:0;mso-wrap-distance-right:0;mso-position-horizontal-relative:page" coordsize="63785,133" o:gfxdata="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">
                 <v:shape id="Graphic 100" o:spid="_x0000_s1027" style="position:absolute;width:63785;height:120;visibility:visible;mso-wrap-style:square;v-text-anchor:top" coordsize="6378575,12065" o:gfxdata="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" path="m,11557r6378397,l6378397,,,,,11557xe" fillcolor="black" stroked="f">
                   <v:path arrowok="t"/>
                 </v:shape>
@@ -9877,7 +9991,7 @@
           </mc:Choice>
           <mc:Fallback>
             <w:pict>
-              <v:group w14:anchorId="7522BFC8" id="Group 102" o:spid="_x0000_s1026" style="position:absolute;margin-left:1in;margin-top:17.35pt;width:502.25pt;height:1.05pt;z-index:-15711232;mso-wrap-distance-left:0;mso-wrap-distance-right:0;mso-position-horizontal-relative:page" coordsize="63785,133" o:gfxdata="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">
+              <v:group w14:anchorId="22FC6681" id="Group 102" o:spid="_x0000_s1026" style="position:absolute;margin-left:1in;margin-top:17.35pt;width:502.25pt;height:1.05pt;z-index:-15711232;mso-wrap-distance-left:0;mso-wrap-distance-right:0;mso-position-horizontal-relative:page" coordsize="63785,133" o:gfxdata="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">
                 <v:shape id="Graphic 103" o:spid="_x0000_s1027" style="position:absolute;width:63785;height:120;visibility:visible;mso-wrap-style:square;v-text-anchor:top" coordsize="6378575,12065" o:gfxdata="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" path="m,11557r6378397,l6378397,,,,,11557xe" fillcolor="black" stroked="f">
                   <v:path arrowok="t"/>
                 </v:shape>
@@ -10028,7 +10142,7 @@
           </mc:Choice>
           <mc:Fallback>
             <w:pict>
-              <v:group w14:anchorId="0DB1BFB9" id="Group 105" o:spid="_x0000_s1026" style="position:absolute;margin-left:1in;margin-top:36.95pt;width:502.25pt;height:1.05pt;z-index:-15710720;mso-wrap-distance-left:0;mso-wrap-distance-right:0;mso-position-horizontal-relative:page" coordsize="63785,133" o:gfxdata="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">
+              <v:group w14:anchorId="2480A134" id="Group 105" o:spid="_x0000_s1026" style="position:absolute;margin-left:1in;margin-top:36.95pt;width:502.25pt;height:1.05pt;z-index:-15710720;mso-wrap-distance-left:0;mso-wrap-distance-right:0;mso-position-horizontal-relative:page" coordsize="63785,133" o:gfxdata="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">
                 <v:shape id="Graphic 106" o:spid="_x0000_s1027" style="position:absolute;width:63785;height:120;visibility:visible;mso-wrap-style:square;v-text-anchor:top" coordsize="6378575,12065" o:gfxdata="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" path="m,11557r6378397,l6378397,,,,,11557xe" fillcolor="black" stroked="f">
                   <v:path arrowok="t"/>
                 </v:shape>
@@ -10179,7 +10293,7 @@
           </mc:Choice>
           <mc:Fallback>
             <w:pict>
-              <v:group w14:anchorId="1F831FA7" id="Group 108" o:spid="_x0000_s1026" style="position:absolute;margin-left:1in;margin-top:56.55pt;width:502.25pt;height:1.05pt;z-index:-15710208;mso-wrap-distance-left:0;mso-wrap-distance-right:0;mso-position-horizontal-relative:page" coordsize="63785,133" o:gfxdata="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">
+              <v:group w14:anchorId="1C6441A4" id="Group 108" o:spid="_x0000_s1026" style="position:absolute;margin-left:1in;margin-top:56.55pt;width:502.25pt;height:1.05pt;z-index:-15710208;mso-wrap-distance-left:0;mso-wrap-distance-right:0;mso-position-horizontal-relative:page" coordsize="63785,133" o:gfxdata="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">
                 <v:shape id="Graphic 109" o:spid="_x0000_s1027" style="position:absolute;width:63785;height:120;visibility:visible;mso-wrap-style:square;v-text-anchor:top" coordsize="6378575,12065" o:gfxdata="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" path="m,11557r6378397,l6378397,,,,,11557xe" fillcolor="black" stroked="f">
                   <v:path arrowok="t"/>
                 </v:shape>
@@ -10512,7 +10626,7 @@
           </mc:Choice>
           <mc:Fallback>
             <w:pict>
-              <v:group w14:anchorId="69F0E91E" id="Group 111" o:spid="_x0000_s1026" style="position:absolute;margin-left:1in;margin-top:17.2pt;width:502.25pt;height:1.05pt;z-index:-15709696;mso-wrap-distance-left:0;mso-wrap-distance-right:0;mso-position-horizontal-relative:page" coordsize="63785,133" o:gfxdata="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">
+              <v:group w14:anchorId="6E5E422E" id="Group 111" o:spid="_x0000_s1026" style="position:absolute;margin-left:1in;margin-top:17.2pt;width:502.25pt;height:1.05pt;z-index:-15709696;mso-wrap-distance-left:0;mso-wrap-distance-right:0;mso-position-horizontal-relative:page" coordsize="63785,133" o:gfxdata="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">
                 <v:shape id="Graphic 112" o:spid="_x0000_s1027" style="position:absolute;width:63785;height:120;visibility:visible;mso-wrap-style:square;v-text-anchor:top" coordsize="6378575,12065" o:gfxdata="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" path="m,11557r6378397,l6378397,,,,,11557xe" fillcolor="black" stroked="f">
                   <v:path arrowok="t"/>
                 </v:shape>
@@ -10663,7 +10777,7 @@
           </mc:Choice>
           <mc:Fallback>
             <w:pict>
-              <v:group w14:anchorId="72570DE6" id="Group 114" o:spid="_x0000_s1026" style="position:absolute;margin-left:1in;margin-top:36.8pt;width:502.25pt;height:1.05pt;z-index:-15709184;mso-wrap-distance-left:0;mso-wrap-distance-right:0;mso-position-horizontal-relative:page" coordsize="63785,133" o:gfxdata="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">
+              <v:group w14:anchorId="3D89F1E2" id="Group 114" o:spid="_x0000_s1026" style="position:absolute;margin-left:1in;margin-top:36.8pt;width:502.25pt;height:1.05pt;z-index:-15709184;mso-wrap-distance-left:0;mso-wrap-distance-right:0;mso-position-horizontal-relative:page" coordsize="63785,133" o:gfxdata="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">
                 <v:shape id="Graphic 115" o:spid="_x0000_s1027" style="position:absolute;width:63785;height:120;visibility:visible;mso-wrap-style:square;v-text-anchor:top" coordsize="6378575,12065" o:gfxdata="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" path="m,11557r6378397,l6378397,,,,,11557xe" fillcolor="black" stroked="f">
                   <v:path arrowok="t"/>
                 </v:shape>
@@ -10814,7 +10928,7 @@
           </mc:Choice>
           <mc:Fallback>
             <w:pict>
-              <v:group w14:anchorId="2E17391C" id="Group 117" o:spid="_x0000_s1026" style="position:absolute;margin-left:1in;margin-top:56.4pt;width:502.25pt;height:1.05pt;z-index:-15708672;mso-wrap-distance-left:0;mso-wrap-distance-right:0;mso-position-horizontal-relative:page" coordsize="63785,133" o:gfxdata="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">
+              <v:group w14:anchorId="115E5B22" id="Group 117" o:spid="_x0000_s1026" style="position:absolute;margin-left:1in;margin-top:56.4pt;width:502.25pt;height:1.05pt;z-index:-15708672;mso-wrap-distance-left:0;mso-wrap-distance-right:0;mso-position-horizontal-relative:page" coordsize="63785,133" o:gfxdata="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">
                 <v:shape id="Graphic 118" o:spid="_x0000_s1027" style="position:absolute;width:63785;height:120;visibility:visible;mso-wrap-style:square;v-text-anchor:top" coordsize="6378575,12065" o:gfxdata="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" path="m,11557r6378397,l6378397,,,,,11557xe" fillcolor="black" stroked="f">
                   <v:path arrowok="t"/>
                 </v:shape>
@@ -11062,7 +11176,7 @@
           </mc:Choice>
           <mc:Fallback>
             <w:pict>
-              <v:group w14:anchorId="6DB997F3" id="Group 120" o:spid="_x0000_s1026" style="position:absolute;margin-left:1in;margin-top:17.15pt;width:502.25pt;height:1.05pt;z-index:-15708160;mso-wrap-distance-left:0;mso-wrap-distance-right:0;mso-position-horizontal-relative:page" coordsize="63785,133" o:gfxdata="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">
+              <v:group w14:anchorId="7E0F293F" id="Group 120" o:spid="_x0000_s1026" style="position:absolute;margin-left:1in;margin-top:17.15pt;width:502.25pt;height:1.05pt;z-index:-15708160;mso-wrap-distance-left:0;mso-wrap-distance-right:0;mso-position-horizontal-relative:page" coordsize="63785,133" o:gfxdata="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">
                 <v:shape id="Graphic 121" o:spid="_x0000_s1027" style="position:absolute;width:63785;height:120;visibility:visible;mso-wrap-style:square;v-text-anchor:top" coordsize="6378575,12065" o:gfxdata="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" path="m,11557r6378397,l6378397,,,,,11557xe" fillcolor="black" stroked="f">
                   <v:path arrowok="t"/>
                 </v:shape>
@@ -11213,7 +11327,7 @@
           </mc:Choice>
           <mc:Fallback>
             <w:pict>
-              <v:group w14:anchorId="729ACA9F" id="Group 123" o:spid="_x0000_s1026" style="position:absolute;margin-left:1in;margin-top:36.8pt;width:502.25pt;height:1.05pt;z-index:-15707648;mso-wrap-distance-left:0;mso-wrap-distance-right:0;mso-position-horizontal-relative:page" coordsize="63785,133" o:gfxdata="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">
+              <v:group w14:anchorId="0C9281E2" id="Group 123" o:spid="_x0000_s1026" style="position:absolute;margin-left:1in;margin-top:36.8pt;width:502.25pt;height:1.05pt;z-index:-15707648;mso-wrap-distance-left:0;mso-wrap-distance-right:0;mso-position-horizontal-relative:page" coordsize="63785,133" o:gfxdata="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">
                 <v:shape id="Graphic 124" o:spid="_x0000_s1027" style="position:absolute;width:63785;height:120;visibility:visible;mso-wrap-style:square;v-text-anchor:top" coordsize="6378575,12065" o:gfxdata="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" path="m,11557r6378397,l6378397,,,,,11557xe" fillcolor="black" stroked="f">
                   <v:path arrowok="t"/>
                 </v:shape>
@@ -11364,7 +11478,7 @@
           </mc:Choice>
           <mc:Fallback>
             <w:pict>
-              <v:group w14:anchorId="24DFB591" id="Group 126" o:spid="_x0000_s1026" style="position:absolute;margin-left:1in;margin-top:56.4pt;width:502.25pt;height:1.05pt;z-index:-15707136;mso-wrap-distance-left:0;mso-wrap-distance-right:0;mso-position-horizontal-relative:page" coordsize="63785,133" o:gfxdata="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">
+              <v:group w14:anchorId="3305B30E" id="Group 126" o:spid="_x0000_s1026" style="position:absolute;margin-left:1in;margin-top:56.4pt;width:502.25pt;height:1.05pt;z-index:-15707136;mso-wrap-distance-left:0;mso-wrap-distance-right:0;mso-position-horizontal-relative:page" coordsize="63785,133" o:gfxdata="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">
                 <v:shape id="Graphic 127" o:spid="_x0000_s1027" style="position:absolute;width:63785;height:120;visibility:visible;mso-wrap-style:square;v-text-anchor:top" coordsize="6378575,12065" o:gfxdata="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" path="m,11557r6378397,l6378397,,,,,11557xe" fillcolor="black" stroked="f">
                   <v:path arrowok="t"/>
                 </v:shape>
@@ -11657,7 +11771,7 @@
           </mc:Choice>
           <mc:Fallback>
             <w:pict>
-              <v:group w14:anchorId="10D53695" id="Group 129" o:spid="_x0000_s1026" style="position:absolute;margin-left:1in;margin-top:17.2pt;width:502.25pt;height:1.05pt;z-index:-15706624;mso-wrap-distance-left:0;mso-wrap-distance-right:0;mso-position-horizontal-relative:page" coordsize="63785,133" o:gfxdata="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">
+              <v:group w14:anchorId="51CB67B8" id="Group 129" o:spid="_x0000_s1026" style="position:absolute;margin-left:1in;margin-top:17.2pt;width:502.25pt;height:1.05pt;z-index:-15706624;mso-wrap-distance-left:0;mso-wrap-distance-right:0;mso-position-horizontal-relative:page" coordsize="63785,133" o:gfxdata="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">
                 <v:shape id="Graphic 130" o:spid="_x0000_s1027" style="position:absolute;width:63785;height:120;visibility:visible;mso-wrap-style:square;v-text-anchor:top" coordsize="6378575,12065" o:gfxdata="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" path="m,11557r6378397,l6378397,,,,,11557xe" fillcolor="black" stroked="f">
                   <v:path arrowok="t"/>
                 </v:shape>
@@ -11808,7 +11922,7 @@
           </mc:Choice>
           <mc:Fallback>
             <w:pict>
-              <v:group w14:anchorId="11F0DCAD" id="Group 132" o:spid="_x0000_s1026" style="position:absolute;margin-left:1in;margin-top:36.8pt;width:502.25pt;height:1.05pt;z-index:-15706112;mso-wrap-distance-left:0;mso-wrap-distance-right:0;mso-position-horizontal-relative:page" coordsize="63785,133" o:gfxdata="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">
+              <v:group w14:anchorId="6CB1E94A" id="Group 132" o:spid="_x0000_s1026" style="position:absolute;margin-left:1in;margin-top:36.8pt;width:502.25pt;height:1.05pt;z-index:-15706112;mso-wrap-distance-left:0;mso-wrap-distance-right:0;mso-position-horizontal-relative:page" coordsize="63785,133" o:gfxdata="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">
                 <v:shape id="Graphic 133" o:spid="_x0000_s1027" style="position:absolute;width:63785;height:120;visibility:visible;mso-wrap-style:square;v-text-anchor:top" coordsize="6378575,12065" o:gfxdata="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" path="m,11557r6378397,l6378397,,,,,11557xe" fillcolor="black" stroked="f">
                   <v:path arrowok="t"/>
                 </v:shape>
@@ -11959,7 +12073,7 @@
           </mc:Choice>
           <mc:Fallback>
             <w:pict>
-              <v:group w14:anchorId="032261B9" id="Group 135" o:spid="_x0000_s1026" style="position:absolute;margin-left:1in;margin-top:56.35pt;width:502.25pt;height:1.05pt;z-index:-15705600;mso-wrap-distance-left:0;mso-wrap-distance-right:0;mso-position-horizontal-relative:page" coordsize="63785,133" o:gfxdata="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">
+              <v:group w14:anchorId="51D08C93" id="Group 135" o:spid="_x0000_s1026" style="position:absolute;margin-left:1in;margin-top:56.35pt;width:502.25pt;height:1.05pt;z-index:-15705600;mso-wrap-distance-left:0;mso-wrap-distance-right:0;mso-position-horizontal-relative:page" coordsize="63785,133" o:gfxdata="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">
                 <v:shape id="Graphic 136" o:spid="_x0000_s1027" style="position:absolute;width:63785;height:120;visibility:visible;mso-wrap-style:square;v-text-anchor:top" coordsize="6378575,12065" o:gfxdata="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" path="m,11557r6378397,l6378397,,,,,11557xe" fillcolor="black" stroked="f">
                   <v:path arrowok="t"/>
                 </v:shape>
@@ -14377,6 +14491,7 @@
   <w:style w:type="paragraph" w:styleId="Heading1">
     <w:name w:val="heading 1"/>
     <w:basedOn w:val="Normal"/>
+    <w:link w:val="Heading1Char"/>
     <w:uiPriority w:val="9"/>
     <w:qFormat/>
     <w:pPr>
@@ -14421,6 +14536,7 @@
   <w:style w:type="paragraph" w:styleId="BodyText">
     <w:name w:val="Body Text"/>
     <w:basedOn w:val="Normal"/>
+    <w:link w:val="BodyTextChar"/>
     <w:uiPriority w:val="1"/>
     <w:qFormat/>
     <w:pPr>
@@ -14500,6 +14616,33 @@
     <w:rsid w:val="005033D6"/>
     <w:rPr>
       <w:rFonts w:ascii="Times New Roman" w:eastAsia="Times New Roman" w:hAnsi="Times New Roman" w:cs="Times New Roman"/>
+    </w:rPr>
+  </w:style>
+  <w:style w:type="character" w:customStyle="1" w:styleId="Heading1Char">
+    <w:name w:val="Heading 1 Char"/>
+    <w:basedOn w:val="DefaultParagraphFont"/>
+    <w:link w:val="Heading1"/>
+    <w:uiPriority w:val="9"/>
+    <w:rsid w:val="00E8394E"/>
+    <w:rPr>
+      <w:rFonts w:ascii="Times New Roman" w:eastAsia="Times New Roman" w:hAnsi="Times New Roman" w:cs="Times New Roman"/>
+      <w:b/>
+      <w:bCs/>
+      <w:sz w:val="28"/>
+      <w:szCs w:val="28"/>
+      <w:u w:val="single" w:color="000000"/>
+    </w:rPr>
+  </w:style>
+  <w:style w:type="character" w:customStyle="1" w:styleId="BodyTextChar">
+    <w:name w:val="Body Text Char"/>
+    <w:basedOn w:val="DefaultParagraphFont"/>
+    <w:link w:val="BodyText"/>
+    <w:uiPriority w:val="1"/>
+    <w:rsid w:val="00E8394E"/>
+    <w:rPr>
+      <w:rFonts w:ascii="Times New Roman" w:eastAsia="Times New Roman" w:hAnsi="Times New Roman" w:cs="Times New Roman"/>
+      <w:sz w:val="24"/>
+      <w:szCs w:val="24"/>
     </w:rPr>
   </w:style>
 </w:styles>
